--- a/Manual.docx
+++ b/Manual.docx
@@ -10,21 +10,12 @@
           <w:lang w:val="en-US"/>
         </w:rPr>
       </w:pPr>
-      <w:proofErr w:type="spellStart"/>
       <w:r>
         <w:rPr>
           <w:rFonts w:eastAsia="Times New Roman"/>
           <w:lang w:val="en-US"/>
         </w:rPr>
-        <w:t>Spatio</w:t>
-      </w:r>
-      <w:proofErr w:type="spellEnd"/>
-      <w:r>
-        <w:rPr>
-          <w:rFonts w:eastAsia="Times New Roman"/>
-          <w:lang w:val="en-US"/>
-        </w:rPr>
-        <w:t>-Temporal Upscaling of Flux Tower Gross Primary Productivity Measurements</w:t>
+        <w:t>Spatio-Temporal Upscaling of Flux Tower Gross Primary Productivity Measurements</w:t>
       </w:r>
     </w:p>
     <w:p>
@@ -56,27 +47,7 @@
           <w:shd w:val="clear" w:color="auto" w:fill="FFFFFF"/>
           <w:lang w:val="en-US"/>
         </w:rPr>
-        <w:t xml:space="preserve">Spinosa, A.; Fuentes-Monjaraz, M.A.; El Serafy, G. Assessing the Use of Sentinel-2 Data for </w:t>
-      </w:r>
-      <w:proofErr w:type="spellStart"/>
-      <w:r>
-        <w:rPr>
-          <w:rFonts w:cstheme="minorHAnsi"/>
-          <w:color w:val="222222"/>
-          <w:shd w:val="clear" w:color="auto" w:fill="FFFFFF"/>
-          <w:lang w:val="en-US"/>
-        </w:rPr>
-        <w:t>Spatio</w:t>
-      </w:r>
-      <w:proofErr w:type="spellEnd"/>
-      <w:r>
-        <w:rPr>
-          <w:rFonts w:cstheme="minorHAnsi"/>
-          <w:color w:val="222222"/>
-          <w:shd w:val="clear" w:color="auto" w:fill="FFFFFF"/>
-          <w:lang w:val="en-US"/>
-        </w:rPr>
-        <w:t>-Temporal Upscaling of Flux Tower Gross Primary Productivity Measurements. </w:t>
+        <w:t>Spinosa, A.; Fuentes-Monjaraz, M.A.; El Serafy, G. Assessing the Use of Sentinel-2 Data for Spatio-Temporal Upscaling of Flux Tower Gross Primary Productivity Measurements. </w:t>
       </w:r>
       <w:r>
         <w:rPr>
@@ -234,7 +205,19 @@
         <w:rPr>
           <w:lang w:val="en-US"/>
         </w:rPr>
-        <w:t xml:space="preserve">Net Ecosystem Exchange data, Environmental data, and Experiment set-up. </w:t>
+        <w:t xml:space="preserve">Net Ecosystem Exchange data, Environmental data, and Experiment </w:t>
+      </w:r>
+      <w:r>
+        <w:rPr>
+          <w:lang w:val="en-US"/>
+        </w:rPr>
+        <w:t>setup</w:t>
+      </w:r>
+      <w:r>
+        <w:rPr>
+          <w:lang w:val="en-US"/>
+        </w:rPr>
+        <w:t xml:space="preserve">. </w:t>
       </w:r>
     </w:p>
     <w:p>
@@ -673,28 +656,24 @@
         </w:rPr>
         <w:t xml:space="preserve">, or rainfall. In case rainfall is provided, the data set must include observations one year before the NEE measurements as rainfall data is not used </w:t>
       </w:r>
-      <w:proofErr w:type="gramStart"/>
-      <w:r>
-        <w:rPr>
-          <w:lang w:val="en-US"/>
-        </w:rPr>
-        <w:t>directly, but</w:t>
-      </w:r>
-      <w:proofErr w:type="gramEnd"/>
+      <w:r>
+        <w:rPr>
+          <w:lang w:val="en-US"/>
+        </w:rPr>
+        <w:t>directly but</w:t>
+      </w:r>
       <w:r>
         <w:rPr>
           <w:lang w:val="en-US"/>
         </w:rPr>
         <w:t xml:space="preserve"> preprocessed to derive rolling averages with delays up to 180-day lags. The data must include daily estimations of the environmental variables with time format YYYY-MM-DD (</w:t>
       </w:r>
-      <w:proofErr w:type="gramStart"/>
-      <w:r>
-        <w:rPr>
-          <w:lang w:val="en-US"/>
-        </w:rPr>
-        <w:t>e.g.</w:t>
-      </w:r>
-      <w:proofErr w:type="gramEnd"/>
+      <w:r>
+        <w:rPr>
+          <w:lang w:val="en-US"/>
+        </w:rPr>
+        <w:t>e.g.,</w:t>
+      </w:r>
       <w:r>
         <w:rPr>
           <w:lang w:val="en-US"/>
@@ -711,7 +690,19 @@
         <w:rPr>
           <w:lang w:val="en-US"/>
         </w:rPr>
-        <w:t>) and column names should not include spaces or special characters (e.g. TA_MAX).</w:t>
+        <w:t>) and column names should not include spaces or special characters (</w:t>
+      </w:r>
+      <w:r>
+        <w:rPr>
+          <w:lang w:val="en-US"/>
+        </w:rPr>
+        <w:t>e.g.,</w:t>
+      </w:r>
+      <w:r>
+        <w:rPr>
+          <w:lang w:val="en-US"/>
+        </w:rPr>
+        <w:t xml:space="preserve"> TA_MAX).</w:t>
       </w:r>
     </w:p>
     <w:p>
@@ -731,28 +722,14 @@
           <w:lang w:val="en-US"/>
         </w:rPr>
         <w:lastRenderedPageBreak/>
-        <w:t>Experiment set-up</w:t>
+        <w:t>Experiment setup</w:t>
       </w:r>
       <w:bookmarkEnd w:id="0"/>
       <w:r>
         <w:rPr>
           <w:lang w:val="en-US"/>
         </w:rPr>
-        <w:t>: File in *.</w:t>
-      </w:r>
-      <w:proofErr w:type="spellStart"/>
-      <w:r>
-        <w:rPr>
-          <w:lang w:val="en-US"/>
-        </w:rPr>
-        <w:t>cfg</w:t>
-      </w:r>
-      <w:proofErr w:type="spellEnd"/>
-      <w:r>
-        <w:rPr>
-          <w:lang w:val="en-US"/>
-        </w:rPr>
-        <w:t xml:space="preserve"> format including information of the workflow parameters, and experiment decisions. An overview of the different parameters is described in </w:t>
+        <w:t xml:space="preserve">: File in *.cfg format including information of the workflow parameters, and experiment decisions. An overview of the different parameters is described in </w:t>
       </w:r>
       <w:r>
         <w:rPr>
@@ -770,21 +747,7 @@
         <w:rPr>
           <w:lang w:val="en-US"/>
         </w:rPr>
-        <w:t xml:space="preserve">Some of the configuration file parameters must remain fixed to work correctly in the </w:t>
-      </w:r>
-      <w:proofErr w:type="spellStart"/>
-      <w:r>
-        <w:rPr>
-          <w:lang w:val="en-US"/>
-        </w:rPr>
-        <w:t>VLabs</w:t>
-      </w:r>
-      <w:proofErr w:type="spellEnd"/>
-      <w:r>
-        <w:rPr>
-          <w:lang w:val="en-US"/>
-        </w:rPr>
-        <w:t xml:space="preserve"> environment. The fixed variables can be modified</w:t>
+        <w:t>Some of the configuration file parameters must remain fixed to work correctly in the VLabs environment. The fixed variables can be modified</w:t>
       </w:r>
       <w:r>
         <w:rPr>
@@ -796,21 +759,55 @@
         <w:rPr>
           <w:lang w:val="en-US"/>
         </w:rPr>
-        <w:t xml:space="preserve"> in case local computation is performed though a </w:t>
-      </w:r>
-      <w:proofErr w:type="spellStart"/>
-      <w:r>
-        <w:rPr>
-          <w:lang w:val="en-US"/>
-        </w:rPr>
-        <w:t>Anconda</w:t>
-      </w:r>
-      <w:proofErr w:type="spellEnd"/>
-      <w:r>
-        <w:rPr>
-          <w:lang w:val="en-US"/>
-        </w:rPr>
-        <w:t xml:space="preserve"> environment for software development purpose. The Annex A includes an extra </w:t>
+        <w:t xml:space="preserve"> in case local computation is performed </w:t>
+      </w:r>
+      <w:r>
+        <w:rPr>
+          <w:lang w:val="en-US"/>
+        </w:rPr>
+        <w:t>through</w:t>
+      </w:r>
+      <w:r>
+        <w:rPr>
+          <w:lang w:val="en-US"/>
+        </w:rPr>
+        <w:t xml:space="preserve"> </w:t>
+      </w:r>
+      <w:r>
+        <w:rPr>
+          <w:lang w:val="en-US"/>
+        </w:rPr>
+        <w:t>an</w:t>
+      </w:r>
+      <w:r>
+        <w:rPr>
+          <w:lang w:val="en-US"/>
+        </w:rPr>
+        <w:t xml:space="preserve"> An</w:t>
+      </w:r>
+      <w:r>
+        <w:rPr>
+          <w:lang w:val="en-US"/>
+        </w:rPr>
+        <w:t>a</w:t>
+      </w:r>
+      <w:r>
+        <w:rPr>
+          <w:lang w:val="en-US"/>
+        </w:rPr>
+        <w:t xml:space="preserve">conda environment for software </w:t>
+      </w:r>
+      <w:r>
+        <w:rPr>
+          <w:lang w:val="en-US"/>
+        </w:rPr>
+        <w:t>development purposes</w:t>
+      </w:r>
+      <w:r>
+        <w:rPr>
+          <w:lang w:val="en-US"/>
+        </w:rPr>
+        <w:t xml:space="preserve">. Annex A includes an extra </w:t>
       </w:r>
       <w:r>
         <w:rPr>
@@ -822,7 +819,7 @@
         <w:rPr>
           <w:lang w:val="en-US"/>
         </w:rPr>
-        <w:t xml:space="preserve"> describing if the variable is fixed. Variables that can be modified as classified as “site-specific” while variables proposed by literature are described as “literature-based’</w:t>
+        <w:t xml:space="preserve"> describing if the variable is fixed. Variables that can be modified as classified as “site-specific”</w:t>
       </w:r>
       <w:r>
         <w:rPr>
@@ -834,27 +831,25 @@
         <w:rPr>
           <w:lang w:val="en-US"/>
         </w:rPr>
-        <w:t>The file must be named as “</w:t>
-      </w:r>
-      <w:proofErr w:type="spellStart"/>
-      <w:r>
-        <w:rPr>
-          <w:lang w:val="en-US"/>
-        </w:rPr>
-        <w:t>Configuration_file.cfg</w:t>
-      </w:r>
-      <w:proofErr w:type="spellEnd"/>
-      <w:r>
-        <w:rPr>
-          <w:lang w:val="en-US"/>
-        </w:rPr>
-        <w:t>” to be read by the workflow.</w:t>
-      </w:r>
-      <w:r>
-        <w:rPr>
-          <w:lang w:val="en-US"/>
-        </w:rPr>
-        <w:t xml:space="preserve"> In case of local computation this file must be saved in the sen2gpp/</w:t>
+        <w:t>The file must be named as “Configuration_file.cfg” to be read by the workflow.</w:t>
+      </w:r>
+      <w:r>
+        <w:rPr>
+          <w:lang w:val="en-US"/>
+        </w:rPr>
+        <w:t xml:space="preserve"> In case of local computation</w:t>
+      </w:r>
+      <w:r>
+        <w:rPr>
+          <w:lang w:val="en-US"/>
+        </w:rPr>
+        <w:t>,</w:t>
+      </w:r>
+      <w:r>
+        <w:rPr>
+          <w:lang w:val="en-US"/>
+        </w:rPr>
+        <w:t xml:space="preserve"> this file must be saved in the sen2gpp/</w:t>
       </w:r>
       <w:r>
         <w:rPr>
@@ -886,6 +881,12 @@
         <w:rPr>
           <w:lang w:val="en-US"/>
         </w:rPr>
+        <w:t>,</w:t>
+      </w:r>
+      <w:r>
+        <w:rPr>
+          <w:lang w:val="en-US"/>
+        </w:rPr>
         <w:t xml:space="preserve"> different components of the workflow can be </w:t>
       </w:r>
       <w:r>
@@ -1059,14 +1060,12 @@
         </w:rPr>
         <w:t>Multiple examples of the Net Ecosystem Exchange data, Environmental data, and Experiment set-up files (“</w:t>
       </w:r>
-      <w:proofErr w:type="spellStart"/>
       <w:r>
         <w:rPr>
           <w:lang w:val="en-US"/>
         </w:rPr>
         <w:t>Configuration_file.cfg</w:t>
       </w:r>
-      <w:proofErr w:type="spellEnd"/>
       <w:r>
         <w:rPr>
           <w:lang w:val="en-US"/>
@@ -1172,14 +1171,12 @@
         </w:rPr>
         <w:t>The outputs of the workflow are stored in the sen2gpp/</w:t>
       </w:r>
-      <w:proofErr w:type="spellStart"/>
-      <w:r>
-        <w:rPr>
-          <w:lang w:val="en-US"/>
-        </w:rPr>
-        <w:t>Ouput</w:t>
-      </w:r>
-      <w:proofErr w:type="spellEnd"/>
+      <w:r>
+        <w:rPr>
+          <w:lang w:val="en-US"/>
+        </w:rPr>
+        <w:t>Output</w:t>
+      </w:r>
       <w:r>
         <w:rPr>
           <w:lang w:val="en-US"/>
@@ -1199,14 +1196,12 @@
         </w:rPr>
         <w:t>sen2gpp/</w:t>
       </w:r>
-      <w:proofErr w:type="spellStart"/>
-      <w:r>
-        <w:rPr>
-          <w:lang w:val="en-US"/>
-        </w:rPr>
-        <w:t>Ouput</w:t>
-      </w:r>
-      <w:proofErr w:type="spellEnd"/>
+      <w:r>
+        <w:rPr>
+          <w:lang w:val="en-US"/>
+        </w:rPr>
+        <w:t>Output</w:t>
+      </w:r>
       <w:r>
         <w:rPr>
           <w:lang w:val="en-US"/>
@@ -1226,14 +1221,12 @@
         </w:rPr>
         <w:t>sen2gpp/</w:t>
       </w:r>
-      <w:proofErr w:type="spellStart"/>
-      <w:r>
-        <w:rPr>
-          <w:lang w:val="en-US"/>
-        </w:rPr>
-        <w:t>Ouput</w:t>
-      </w:r>
-      <w:proofErr w:type="spellEnd"/>
+      <w:r>
+        <w:rPr>
+          <w:lang w:val="en-US"/>
+        </w:rPr>
+        <w:t>Output</w:t>
+      </w:r>
       <w:r>
         <w:rPr>
           <w:lang w:val="en-US"/>
@@ -1252,33 +1245,17 @@
           <w:lang w:val="en-US"/>
         </w:rPr>
       </w:pPr>
-      <w:proofErr w:type="spellStart"/>
       <w:r>
         <w:rPr>
           <w:lang w:val="en-US"/>
         </w:rPr>
         <w:t>Footprint_output</w:t>
       </w:r>
-      <w:proofErr w:type="spellEnd"/>
-      <w:r>
-        <w:rPr>
-          <w:lang w:val="en-US"/>
-        </w:rPr>
-        <w:t xml:space="preserve">: Folder containing the climatological footprint results in *csv files. The files describe the coordinates (lot, </w:t>
-      </w:r>
-      <w:proofErr w:type="spellStart"/>
-      <w:r>
-        <w:rPr>
-          <w:lang w:val="en-US"/>
-        </w:rPr>
-        <w:t>lat</w:t>
-      </w:r>
-      <w:proofErr w:type="spellEnd"/>
-      <w:r>
-        <w:rPr>
-          <w:lang w:val="en-US"/>
-        </w:rPr>
-        <w:t xml:space="preserve">) of the contour lines for the years of analysis. An extra table is created with the wind direction and velocity information used for the computation of the climatological footprint. This table named as “ID_online_data_year.csv” can be loaded into the </w:t>
+      <w:r>
+        <w:rPr>
+          <w:lang w:val="en-US"/>
+        </w:rPr>
+        <w:t xml:space="preserve">: Folder containing the climatological footprint results in *csv files. The files describe the coordinates (lot, lat) of the contour lines for the years of analysis. An extra table is created with the wind direction and velocity information used for the computation of the climatological footprint. This table named as “ID_online_data_year.csv” can be loaded into the </w:t>
       </w:r>
       <w:r>
         <w:rPr>
@@ -1319,28 +1296,18 @@
           <w:lang w:val="en-US"/>
         </w:rPr>
       </w:pPr>
-      <w:proofErr w:type="spellStart"/>
-      <w:r>
-        <w:rPr>
-          <w:lang w:val="en-US"/>
-        </w:rPr>
-        <w:t>GPP_output</w:t>
-      </w:r>
-      <w:proofErr w:type="spellEnd"/>
-      <w:r>
-        <w:rPr>
-          <w:lang w:val="en-US"/>
-        </w:rPr>
-        <w:t xml:space="preserve">: Results of the flux partitioning computation </w:t>
-      </w:r>
-      <w:proofErr w:type="spellStart"/>
-      <w:r>
-        <w:rPr>
-          <w:lang w:val="en-US"/>
-        </w:rPr>
-        <w:t>agreegated</w:t>
-      </w:r>
-      <w:proofErr w:type="spellEnd"/>
+      <w:r>
+        <w:rPr>
+          <w:lang w:val="en-US"/>
+        </w:rPr>
+        <w:t xml:space="preserve">GPP_output: Results of the flux partitioning computation </w:t>
+      </w:r>
+      <w:r>
+        <w:rPr>
+          <w:lang w:val="en-US"/>
+        </w:rPr>
+        <w:t>aggregated</w:t>
+      </w:r>
       <w:r>
         <w:rPr>
           <w:lang w:val="en-US"/>
@@ -1359,14 +1326,12 @@
           <w:lang w:val="en-US"/>
         </w:rPr>
       </w:pPr>
-      <w:proofErr w:type="spellStart"/>
       <w:r>
         <w:rPr>
           <w:lang w:val="en-US"/>
         </w:rPr>
         <w:t>Maps_output</w:t>
       </w:r>
-      <w:proofErr w:type="spellEnd"/>
       <w:r>
         <w:rPr>
           <w:lang w:val="en-US"/>
@@ -1379,82 +1344,66 @@
         </w:rPr>
         <w:t xml:space="preserve"> The </w:t>
       </w:r>
-      <w:proofErr w:type="spellStart"/>
-      <w:r>
-        <w:rPr>
-          <w:lang w:val="en-US"/>
-        </w:rPr>
-        <w:t>folderincludes</w:t>
-      </w:r>
-      <w:r>
-        <w:rPr>
-          <w:lang w:val="en-US"/>
-        </w:rPr>
-        <w:t>e</w:t>
-      </w:r>
-      <w:proofErr w:type="spellEnd"/>
-      <w:r>
-        <w:rPr>
-          <w:lang w:val="en-US"/>
-        </w:rPr>
-        <w:t xml:space="preserve"> the monthly and 15-day GPP maps for the period of analysis in *tiff and *.</w:t>
-      </w:r>
-      <w:proofErr w:type="spellStart"/>
-      <w:r>
-        <w:rPr>
-          <w:lang w:val="en-US"/>
-        </w:rPr>
-        <w:t>png</w:t>
-      </w:r>
-      <w:proofErr w:type="spellEnd"/>
-      <w:r>
-        <w:rPr>
-          <w:lang w:val="en-US"/>
-        </w:rPr>
-        <w:t xml:space="preserve"> format. For </w:t>
-      </w:r>
-      <w:r>
-        <w:rPr>
-          <w:lang w:val="en-US"/>
-        </w:rPr>
-        <w:t xml:space="preserve">visualization of results interactive maps in *.html format </w:t>
-      </w:r>
-      <w:proofErr w:type="gramStart"/>
-      <w:r>
-        <w:rPr>
-          <w:lang w:val="en-US"/>
-        </w:rPr>
-        <w:t>are</w:t>
-      </w:r>
-      <w:proofErr w:type="gramEnd"/>
+      <w:r>
+        <w:rPr>
+          <w:lang w:val="en-US"/>
+        </w:rPr>
+        <w:t>folder includes</w:t>
+      </w:r>
+      <w:r>
+        <w:rPr>
+          <w:lang w:val="en-US"/>
+        </w:rPr>
+        <w:t xml:space="preserve"> the monthly and 15-day GPP maps for the period of analysis in *tiff and *.png format. For </w:t>
+      </w:r>
+      <w:r>
+        <w:rPr>
+          <w:lang w:val="en-US"/>
+        </w:rPr>
+        <w:t>visualization of results</w:t>
+      </w:r>
+      <w:r>
+        <w:rPr>
+          <w:lang w:val="en-US"/>
+        </w:rPr>
+        <w:t>,</w:t>
+      </w:r>
+      <w:r>
+        <w:rPr>
+          <w:lang w:val="en-US"/>
+        </w:rPr>
+        <w:t xml:space="preserve"> interactive maps in *.html format </w:t>
+      </w:r>
+      <w:r>
+        <w:rPr>
+          <w:lang w:val="en-US"/>
+        </w:rPr>
+        <w:t>is</w:t>
+      </w:r>
       <w:r>
         <w:rPr>
           <w:lang w:val="en-US"/>
         </w:rPr>
         <w:t xml:space="preserve"> also provided. The list of maps </w:t>
       </w:r>
-      <w:proofErr w:type="gramStart"/>
-      <w:r>
-        <w:rPr>
-          <w:lang w:val="en-US"/>
-        </w:rPr>
-        <w:t>are</w:t>
-      </w:r>
-      <w:proofErr w:type="gramEnd"/>
+      <w:r>
+        <w:rPr>
+          <w:lang w:val="en-US"/>
+        </w:rPr>
+        <w:t>is</w:t>
+      </w:r>
       <w:r>
         <w:rPr>
           <w:lang w:val="en-US"/>
         </w:rPr>
         <w:t xml:space="preserve"> provided in *.xlsx format with information of the observed and calculated GPP. The upscaling area according to the unsupervised classification is displayed in the *_Classification_map.html </w:t>
       </w:r>
-      <w:proofErr w:type="gramStart"/>
-      <w:r>
-        <w:rPr>
-          <w:lang w:val="en-US"/>
-        </w:rPr>
-        <w:t>map</w:t>
-      </w:r>
-      <w:proofErr w:type="gramEnd"/>
+      <w:r>
+        <w:rPr>
+          <w:lang w:val="en-US"/>
+        </w:rPr>
+        <w:t>map.</w:t>
+      </w:r>
     </w:p>
     <w:p>
       <w:pPr>
@@ -1467,14 +1416,12 @@
           <w:lang w:val="en-US"/>
         </w:rPr>
       </w:pPr>
-      <w:proofErr w:type="spellStart"/>
       <w:r>
         <w:rPr>
           <w:lang w:val="en-US"/>
         </w:rPr>
         <w:t>Model_output</w:t>
       </w:r>
-      <w:proofErr w:type="spellEnd"/>
       <w:r>
         <w:rPr>
           <w:lang w:val="en-US"/>
@@ -1487,42 +1434,18 @@
         </w:rPr>
         <w:t xml:space="preserve"> This file </w:t>
       </w:r>
-      <w:proofErr w:type="spellStart"/>
-      <w:r>
-        <w:rPr>
-          <w:lang w:val="en-US"/>
-        </w:rPr>
-        <w:t>incle</w:t>
-      </w:r>
-      <w:proofErr w:type="spellEnd"/>
-      <w:r>
-        <w:rPr>
-          <w:lang w:val="en-US"/>
-        </w:rPr>
-        <w:t xml:space="preserve"> multiple tables in *.xlsx and plots in *.</w:t>
-      </w:r>
-      <w:proofErr w:type="spellStart"/>
-      <w:r>
-        <w:rPr>
-          <w:lang w:val="en-US"/>
-        </w:rPr>
-        <w:t>png</w:t>
-      </w:r>
-      <w:proofErr w:type="spellEnd"/>
-      <w:r>
-        <w:rPr>
-          <w:lang w:val="en-US"/>
-        </w:rPr>
-        <w:t xml:space="preserve"> with results of the interdependency analysis as described by </w:t>
-      </w:r>
-      <w:proofErr w:type="spellStart"/>
-      <w:r>
-        <w:rPr>
-          <w:lang w:val="en-US"/>
-        </w:rPr>
-        <w:t>by</w:t>
-      </w:r>
-      <w:proofErr w:type="spellEnd"/>
+      <w:r>
+        <w:rPr>
+          <w:lang w:val="en-US"/>
+        </w:rPr>
+        <w:t>includes</w:t>
+      </w:r>
+      <w:r>
+        <w:rPr>
+          <w:lang w:val="en-US"/>
+        </w:rPr>
+        <w:t xml:space="preserve"> multiple tables in *.xlsx and plots in *.png with results of the interdependency analysis as described by</w:t>
+      </w:r>
       <w:r>
         <w:rPr>
           <w:lang w:val="en-US"/>
@@ -1541,14 +1464,12 @@
           <w:lang w:val="en-US"/>
         </w:rPr>
       </w:pPr>
-      <w:proofErr w:type="spellStart"/>
       <w:r>
         <w:rPr>
           <w:lang w:val="en-US"/>
         </w:rPr>
         <w:t>NEE_output</w:t>
       </w:r>
-      <w:proofErr w:type="spellEnd"/>
       <w:r>
         <w:rPr>
           <w:lang w:val="en-US"/>
@@ -1585,7 +1506,6 @@
           <w:lang w:val="en-US"/>
         </w:rPr>
       </w:pPr>
-      <w:proofErr w:type="spellStart"/>
       <w:r>
         <w:rPr>
           <w:lang w:val="en-US"/>
@@ -1593,7 +1513,6 @@
         <w:lastRenderedPageBreak/>
         <w:t>VI_output</w:t>
       </w:r>
-      <w:proofErr w:type="spellEnd"/>
       <w:r>
         <w:rPr>
           <w:lang w:val="en-US"/>
@@ -1625,19 +1544,23 @@
         </w:rPr>
         <w:t>sen2gpp/</w:t>
       </w:r>
-      <w:proofErr w:type="spellStart"/>
-      <w:r>
-        <w:rPr>
-          <w:lang w:val="en-US"/>
-        </w:rPr>
-        <w:t>Ouput</w:t>
-      </w:r>
-      <w:proofErr w:type="spellEnd"/>
-      <w:r>
-        <w:rPr>
-          <w:lang w:val="en-US"/>
-        </w:rPr>
-        <w:t xml:space="preserve"> directory with example workflow outputs can be found in the GitHub repository.  </w:t>
+      <w:r>
+        <w:rPr>
+          <w:lang w:val="en-US"/>
+        </w:rPr>
+        <w:t>Output</w:t>
+      </w:r>
+      <w:r>
+        <w:rPr>
+          <w:lang w:val="en-US"/>
+        </w:rPr>
+        <w:t xml:space="preserve"> directory with example workflow outputs can be found in the GitHub repository</w:t>
+      </w:r>
+      <w:r>
+        <w:rPr>
+          <w:lang w:val="en-US"/>
+        </w:rPr>
+        <w:t xml:space="preserve">. </w:t>
       </w:r>
     </w:p>
     <w:p>
@@ -1670,7 +1593,6 @@
         </w:rPr>
         <w:t xml:space="preserve">rocesses to run the workflow in VLab </w:t>
       </w:r>
-      <w:proofErr w:type="gramStart"/>
       <w:r>
         <w:rPr>
           <w:rFonts w:asciiTheme="majorHAnsi" w:eastAsiaTheme="majorEastAsia" w:hAnsiTheme="majorHAnsi" w:cstheme="majorBidi"/>
@@ -1679,9 +1601,8 @@
           <w:color w:val="2F5496" w:themeColor="accent1" w:themeShade="BF"/>
           <w:lang w:val="en-US"/>
         </w:rPr>
-        <w:t>environment</w:t>
-      </w:r>
-      <w:proofErr w:type="gramEnd"/>
+        <w:t>environment.</w:t>
+      </w:r>
     </w:p>
     <w:p>
       <w:pPr>
@@ -1770,15 +1691,13 @@
         </w:rPr>
         <w:t>Once having access into the environment in the left panel under “</w:t>
       </w:r>
-      <w:proofErr w:type="spellStart"/>
       <w:r>
         <w:rPr>
           <w:rFonts w:eastAsiaTheme="majorEastAsia" w:cstheme="minorHAnsi"/>
           <w:lang w:val="en-US"/>
         </w:rPr>
-        <w:t>Worflows</w:t>
-      </w:r>
-      <w:proofErr w:type="spellEnd"/>
+        <w:t>Workflows</w:t>
+      </w:r>
       <w:r>
         <w:rPr>
           <w:rFonts w:eastAsiaTheme="majorEastAsia" w:cstheme="minorHAnsi"/>
@@ -2036,17 +1955,13 @@
         </w:rPr>
         <w:t xml:space="preserve"> in the sen2gpp field. A new window will appear where </w:t>
       </w:r>
-      <w:proofErr w:type="spellStart"/>
-      <w:proofErr w:type="gramStart"/>
       <w:r>
         <w:rPr>
           <w:rFonts w:eastAsiaTheme="majorEastAsia" w:cstheme="minorHAnsi"/>
           <w:lang w:val="en-US"/>
         </w:rPr>
-        <w:t>a</w:t>
-      </w:r>
-      <w:proofErr w:type="spellEnd"/>
-      <w:proofErr w:type="gramEnd"/>
+        <w:t>an</w:t>
+      </w:r>
       <w:r>
         <w:rPr>
           <w:rFonts w:eastAsiaTheme="majorEastAsia" w:cstheme="minorHAnsi"/>
@@ -2194,23 +2109,32 @@
         <w:rPr>
           <w:lang w:val="en-US"/>
         </w:rPr>
-        <w:t xml:space="preserve">(e.g. </w:t>
-      </w:r>
-      <w:proofErr w:type="spellStart"/>
-      <w:r>
-        <w:rPr>
-          <w:lang w:val="en-US"/>
-        </w:rPr>
-        <w:t>GoogleDrive</w:t>
-      </w:r>
-      <w:proofErr w:type="spellEnd"/>
+        <w:t>(</w:t>
+      </w:r>
+      <w:r>
+        <w:rPr>
+          <w:lang w:val="en-US"/>
+        </w:rPr>
+        <w:t>e.g.,</w:t>
+      </w:r>
+      <w:r>
+        <w:rPr>
+          <w:lang w:val="en-US"/>
+        </w:rPr>
+        <w:t xml:space="preserve"> </w:t>
+      </w:r>
+      <w:r>
+        <w:rPr>
+          <w:lang w:val="en-US"/>
+        </w:rPr>
+        <w:t>Google Drive</w:t>
+      </w:r>
       <w:r>
         <w:rPr>
           <w:lang w:val="en-US"/>
         </w:rPr>
         <w:t xml:space="preserve">, OneDrive, </w:t>
       </w:r>
-      <w:proofErr w:type="gramStart"/>
       <w:r>
         <w:rPr>
           <w:lang w:val="en-US"/>
@@ -2222,15 +2146,28 @@
           <w:rFonts w:eastAsiaTheme="majorEastAsia" w:cstheme="minorHAnsi"/>
           <w:lang w:val="en-US"/>
         </w:rPr>
-        <w:t xml:space="preserve"> to</w:t>
-      </w:r>
-      <w:proofErr w:type="gramEnd"/>
+        <w:t>to</w:t>
+      </w:r>
       <w:r>
         <w:rPr>
           <w:rFonts w:eastAsiaTheme="majorEastAsia" w:cstheme="minorHAnsi"/>
           <w:lang w:val="en-US"/>
         </w:rPr>
-        <w:t xml:space="preserve"> derive the URL’s of the files in “raw” format. </w:t>
+        <w:t xml:space="preserve"> derive the </w:t>
+      </w:r>
+      <w:r>
+        <w:rPr>
+          <w:rFonts w:eastAsiaTheme="majorEastAsia" w:cstheme="minorHAnsi"/>
+          <w:lang w:val="en-US"/>
+        </w:rPr>
+        <w:t>URLs</w:t>
+      </w:r>
+      <w:r>
+        <w:rPr>
+          <w:rFonts w:eastAsiaTheme="majorEastAsia" w:cstheme="minorHAnsi"/>
+          <w:lang w:val="en-US"/>
+        </w:rPr>
+        <w:t xml:space="preserve"> of the files in “raw” format. </w:t>
       </w:r>
     </w:p>
     <w:p>
@@ -2538,23 +2475,21 @@
           <w:rFonts w:eastAsiaTheme="majorEastAsia" w:cstheme="minorHAnsi"/>
           <w:lang w:val="en-US"/>
         </w:rPr>
-        <w:t>The workflow depending on the amount of data can take ~1-4 hours to run. After completion the status will change to “</w:t>
-      </w:r>
-      <w:proofErr w:type="spellStart"/>
+        <w:t xml:space="preserve">The workflow depending on the amount of data can take ~1-4 hours to run. After </w:t>
+      </w:r>
       <w:r>
         <w:rPr>
           <w:rFonts w:eastAsiaTheme="majorEastAsia" w:cstheme="minorHAnsi"/>
           <w:lang w:val="en-US"/>
         </w:rPr>
-        <w:t>Succeded</w:t>
-      </w:r>
-      <w:proofErr w:type="spellEnd"/>
+        <w:t>completion,</w:t>
+      </w:r>
       <w:r>
         <w:rPr>
           <w:rFonts w:eastAsiaTheme="majorEastAsia" w:cstheme="minorHAnsi"/>
           <w:lang w:val="en-US"/>
         </w:rPr>
-        <w:t xml:space="preserve">”, and “Results.zip” file will be available for direct download. </w:t>
+        <w:t xml:space="preserve"> the status will change to “Succeded”, and “Results.zip” file will be available for direct download. </w:t>
       </w:r>
     </w:p>
     <w:p>
@@ -4308,23 +4243,7 @@
           <w:rFonts w:asciiTheme="majorHAnsi" w:eastAsiaTheme="majorEastAsia" w:hAnsiTheme="majorHAnsi" w:cstheme="majorBidi"/>
           <w:lang w:val="en-US"/>
         </w:rPr>
-        <w:t xml:space="preserve">The packages can be installed through </w:t>
-      </w:r>
-      <w:proofErr w:type="spellStart"/>
-      <w:r>
-        <w:rPr>
-          <w:rFonts w:asciiTheme="majorHAnsi" w:eastAsiaTheme="majorEastAsia" w:hAnsiTheme="majorHAnsi" w:cstheme="majorBidi"/>
-          <w:lang w:val="en-US"/>
-        </w:rPr>
-        <w:t>conda</w:t>
-      </w:r>
-      <w:proofErr w:type="spellEnd"/>
-      <w:r>
-        <w:rPr>
-          <w:rFonts w:asciiTheme="majorHAnsi" w:eastAsiaTheme="majorEastAsia" w:hAnsiTheme="majorHAnsi" w:cstheme="majorBidi"/>
-          <w:lang w:val="en-US"/>
-        </w:rPr>
-        <w:t xml:space="preserve"> using the environment described in the sen2gpp/Environment/e-shape_environment_linux.yaml</w:t>
+        <w:t>The packages can be installed through conda using the environment described in the sen2gpp/Environment/e-shape_environment_linux.yaml</w:t>
       </w:r>
       <w:r>
         <w:rPr>
@@ -4394,25 +4313,7 @@
         <w:rPr>
           <w:lang w:val="en-US"/>
         </w:rPr>
-        <w:t>Net Ecosystem Exchange data</w:t>
-      </w:r>
-      <w:r>
-        <w:rPr>
-          <w:lang w:val="en-US"/>
-        </w:rPr>
-        <w:t xml:space="preserve"> files. The </w:t>
-      </w:r>
-      <w:r>
-        <w:rPr>
-          <w:lang w:val="en-US"/>
-        </w:rPr>
-        <w:t>Experiment set-up</w:t>
-      </w:r>
-      <w:r>
-        <w:rPr>
-          <w:lang w:val="en-US"/>
-        </w:rPr>
-        <w:t xml:space="preserve"> data file should be </w:t>
+        <w:t xml:space="preserve">Net Ecosystem Exchange data files. The Experiment set-up data file should be </w:t>
       </w:r>
       <w:r>
         <w:rPr>
@@ -5295,34 +5196,14 @@
                 <w:lang w:val="en-US"/>
               </w:rPr>
             </w:pPr>
-            <w:proofErr w:type="spellStart"/>
             <w:r>
               <w:rPr>
                 <w:sz w:val="18"/>
                 <w:szCs w:val="18"/>
                 <w:lang w:val="nl-NL"/>
               </w:rPr>
-              <w:t>Computation</w:t>
-            </w:r>
-            <w:proofErr w:type="spellEnd"/>
-            <w:r>
-              <w:rPr>
-                <w:sz w:val="18"/>
-                <w:szCs w:val="18"/>
-                <w:lang w:val="nl-NL"/>
-              </w:rPr>
-              <w:t xml:space="preserve"> of flux </w:t>
-            </w:r>
-            <w:proofErr w:type="spellStart"/>
-            <w:r>
-              <w:rPr>
-                <w:sz w:val="18"/>
-                <w:szCs w:val="18"/>
-                <w:lang w:val="nl-NL"/>
-              </w:rPr>
-              <w:t>partitioning</w:t>
-            </w:r>
-            <w:proofErr w:type="spellEnd"/>
+              <w:t>Computation of flux partitioning</w:t>
+            </w:r>
           </w:p>
         </w:tc>
         <w:tc>
@@ -5383,7 +5264,6 @@
                 <w:lang w:val="en-US"/>
               </w:rPr>
             </w:pPr>
-            <w:proofErr w:type="spellStart"/>
             <w:r>
               <w:rPr>
                 <w:b/>
@@ -5394,7 +5274,6 @@
               </w:rPr>
               <w:t>fill</w:t>
             </w:r>
-            <w:proofErr w:type="spellEnd"/>
           </w:p>
         </w:tc>
         <w:tc>
@@ -5493,7 +5372,6 @@
                 <w:lang w:val="en-US"/>
               </w:rPr>
             </w:pPr>
-            <w:proofErr w:type="spellStart"/>
             <w:r>
               <w:rPr>
                 <w:b/>
@@ -5504,7 +5382,6 @@
               </w:rPr>
               <w:t>fluxerr</w:t>
             </w:r>
-            <w:proofErr w:type="spellEnd"/>
           </w:p>
         </w:tc>
         <w:tc>
@@ -5587,7 +5464,6 @@
                 <w:lang w:val="en-US"/>
               </w:rPr>
             </w:pPr>
-            <w:proofErr w:type="spellStart"/>
             <w:r>
               <w:rPr>
                 <w:b/>
@@ -5598,7 +5474,6 @@
               </w:rPr>
               <w:t>daily_gpp</w:t>
             </w:r>
-            <w:proofErr w:type="spellEnd"/>
           </w:p>
         </w:tc>
         <w:tc>
@@ -5681,7 +5556,6 @@
                 <w:lang w:val="en-US"/>
               </w:rPr>
             </w:pPr>
-            <w:proofErr w:type="spellStart"/>
             <w:r>
               <w:rPr>
                 <w:b/>
@@ -5692,7 +5566,6 @@
               </w:rPr>
               <w:t>climatological_footprint</w:t>
             </w:r>
-            <w:proofErr w:type="spellEnd"/>
           </w:p>
         </w:tc>
         <w:tc>
@@ -5707,41 +5580,13 @@
                 <w:lang w:val="en-US"/>
               </w:rPr>
             </w:pPr>
-            <w:proofErr w:type="spellStart"/>
             <w:r>
               <w:rPr>
                 <w:sz w:val="18"/>
                 <w:szCs w:val="18"/>
                 <w:lang w:val="nl-NL"/>
               </w:rPr>
-              <w:t>Computation</w:t>
-            </w:r>
-            <w:proofErr w:type="spellEnd"/>
-            <w:r>
-              <w:rPr>
-                <w:sz w:val="18"/>
-                <w:szCs w:val="18"/>
-                <w:lang w:val="nl-NL"/>
-              </w:rPr>
-              <w:t xml:space="preserve"> of </w:t>
-            </w:r>
-            <w:proofErr w:type="spellStart"/>
-            <w:r>
-              <w:rPr>
-                <w:sz w:val="18"/>
-                <w:szCs w:val="18"/>
-                <w:lang w:val="nl-NL"/>
-              </w:rPr>
-              <w:t>climatological</w:t>
-            </w:r>
-            <w:proofErr w:type="spellEnd"/>
-            <w:r>
-              <w:rPr>
-                <w:sz w:val="18"/>
-                <w:szCs w:val="18"/>
-                <w:lang w:val="nl-NL"/>
-              </w:rPr>
-              <w:t xml:space="preserve"> footprint</w:t>
+              <w:t>Computation of climatological footprint</w:t>
             </w:r>
           </w:p>
         </w:tc>
@@ -5803,7 +5648,6 @@
                 <w:lang w:val="en-US"/>
               </w:rPr>
             </w:pPr>
-            <w:proofErr w:type="spellStart"/>
             <w:r>
               <w:rPr>
                 <w:b/>
@@ -5812,18 +5656,7 @@
                 <w:szCs w:val="18"/>
                 <w:lang w:val="nl-NL"/>
               </w:rPr>
-              <w:t>calculated_ffp</w:t>
-            </w:r>
-            <w:proofErr w:type="spellEnd"/>
-            <w:r>
-              <w:rPr>
-                <w:b/>
-                <w:bCs/>
-                <w:sz w:val="18"/>
-                <w:szCs w:val="18"/>
-                <w:lang w:val="nl-NL"/>
-              </w:rPr>
-              <w:t xml:space="preserve">  </w:t>
+              <w:t xml:space="preserve">calculated_ffp  </w:t>
             </w:r>
           </w:p>
         </w:tc>
@@ -5909,7 +5742,6 @@
                 <w:lang w:val="en-US"/>
               </w:rPr>
             </w:pPr>
-            <w:proofErr w:type="spellStart"/>
             <w:r>
               <w:rPr>
                 <w:b/>
@@ -5920,7 +5752,6 @@
               </w:rPr>
               <w:t>vegetation_indices</w:t>
             </w:r>
-            <w:proofErr w:type="spellEnd"/>
           </w:p>
         </w:tc>
         <w:tc>
@@ -6003,7 +5834,6 @@
                 <w:lang w:val="en-US"/>
               </w:rPr>
             </w:pPr>
-            <w:proofErr w:type="spellStart"/>
             <w:r>
               <w:rPr>
                 <w:b/>
@@ -6014,7 +5844,6 @@
               </w:rPr>
               <w:t>environmental_variables_station</w:t>
             </w:r>
-            <w:proofErr w:type="spellEnd"/>
           </w:p>
         </w:tc>
         <w:tc>
@@ -6099,7 +5928,6 @@
                 <w:lang w:val="en-US"/>
               </w:rPr>
             </w:pPr>
-            <w:proofErr w:type="spellStart"/>
             <w:r>
               <w:rPr>
                 <w:b/>
@@ -6110,7 +5938,6 @@
               </w:rPr>
               <w:t>environmental_variables_satellite</w:t>
             </w:r>
-            <w:proofErr w:type="spellEnd"/>
           </w:p>
         </w:tc>
         <w:tc>
@@ -6193,7 +6020,6 @@
                 <w:lang w:val="en-US"/>
               </w:rPr>
             </w:pPr>
-            <w:proofErr w:type="spellStart"/>
             <w:r>
               <w:rPr>
                 <w:b/>
@@ -6202,18 +6028,7 @@
                 <w:szCs w:val="18"/>
                 <w:lang w:val="nl-NL"/>
               </w:rPr>
-              <w:t>tower_observations</w:t>
-            </w:r>
-            <w:proofErr w:type="spellEnd"/>
-            <w:r>
-              <w:rPr>
-                <w:b/>
-                <w:bCs/>
-                <w:sz w:val="18"/>
-                <w:szCs w:val="18"/>
-                <w:lang w:val="nl-NL"/>
-              </w:rPr>
-              <w:t xml:space="preserve"> </w:t>
+              <w:t xml:space="preserve">tower_observations </w:t>
             </w:r>
           </w:p>
         </w:tc>
@@ -6297,7 +6112,6 @@
                 <w:lang w:val="en-US"/>
               </w:rPr>
             </w:pPr>
-            <w:proofErr w:type="spellStart"/>
             <w:r>
               <w:rPr>
                 <w:b/>
@@ -6306,18 +6120,7 @@
                 <w:szCs w:val="18"/>
                 <w:lang w:val="nl-NL"/>
               </w:rPr>
-              <w:t>df_rainfall_station_switch</w:t>
-            </w:r>
-            <w:proofErr w:type="spellEnd"/>
-            <w:r>
-              <w:rPr>
-                <w:b/>
-                <w:bCs/>
-                <w:sz w:val="18"/>
-                <w:szCs w:val="18"/>
-                <w:lang w:val="nl-NL"/>
-              </w:rPr>
-              <w:t xml:space="preserve"> </w:t>
+              <w:t xml:space="preserve">df_rainfall_station_switch </w:t>
             </w:r>
           </w:p>
         </w:tc>
@@ -6403,7 +6206,6 @@
                 <w:lang w:val="en-US"/>
               </w:rPr>
             </w:pPr>
-            <w:proofErr w:type="spellStart"/>
             <w:r>
               <w:rPr>
                 <w:b/>
@@ -6412,18 +6214,7 @@
                 <w:szCs w:val="18"/>
                 <w:lang w:val="nl-NL"/>
               </w:rPr>
-              <w:t>df_meteo_station_switch</w:t>
-            </w:r>
-            <w:proofErr w:type="spellEnd"/>
-            <w:r>
-              <w:rPr>
-                <w:b/>
-                <w:bCs/>
-                <w:sz w:val="18"/>
-                <w:szCs w:val="18"/>
-                <w:lang w:val="nl-NL"/>
-              </w:rPr>
-              <w:t xml:space="preserve"> </w:t>
+              <w:t xml:space="preserve">df_meteo_station_switch </w:t>
             </w:r>
           </w:p>
         </w:tc>
@@ -6509,7 +6300,6 @@
                 <w:lang w:val="en-US"/>
               </w:rPr>
             </w:pPr>
-            <w:proofErr w:type="spellStart"/>
             <w:r>
               <w:rPr>
                 <w:b/>
@@ -6518,18 +6308,7 @@
                 <w:szCs w:val="18"/>
                 <w:lang w:val="nl-NL"/>
               </w:rPr>
-              <w:t>df_rainfall_CHIRPS_switch</w:t>
-            </w:r>
-            <w:proofErr w:type="spellEnd"/>
-            <w:r>
-              <w:rPr>
-                <w:b/>
-                <w:bCs/>
-                <w:sz w:val="18"/>
-                <w:szCs w:val="18"/>
-                <w:lang w:val="nl-NL"/>
-              </w:rPr>
-              <w:t xml:space="preserve"> </w:t>
+              <w:t xml:space="preserve">df_rainfall_CHIRPS_switch </w:t>
             </w:r>
           </w:p>
         </w:tc>
@@ -6614,7 +6393,6 @@
                 <w:lang w:val="en-US"/>
               </w:rPr>
             </w:pPr>
-            <w:proofErr w:type="spellStart"/>
             <w:r>
               <w:rPr>
                 <w:b/>
@@ -6625,7 +6403,6 @@
               </w:rPr>
               <w:t>df_temp_MODIS_switch</w:t>
             </w:r>
-            <w:proofErr w:type="spellEnd"/>
           </w:p>
         </w:tc>
         <w:tc>
@@ -6710,7 +6487,6 @@
                 <w:lang w:val="en-US"/>
               </w:rPr>
             </w:pPr>
-            <w:proofErr w:type="spellStart"/>
             <w:r>
               <w:rPr>
                 <w:b/>
@@ -6721,7 +6497,6 @@
               </w:rPr>
               <w:t>df_meteo_tower_switch</w:t>
             </w:r>
-            <w:proofErr w:type="spellEnd"/>
           </w:p>
         </w:tc>
         <w:tc>
@@ -7028,77 +6803,7 @@
                 <w:szCs w:val="18"/>
                 <w:lang w:val="en-US"/>
               </w:rPr>
-              <w:t xml:space="preserve"> to implement (</w:t>
-            </w:r>
-            <w:proofErr w:type="spellStart"/>
-            <w:r>
-              <w:rPr>
-                <w:sz w:val="18"/>
-                <w:szCs w:val="18"/>
-                <w:lang w:val="en-US"/>
-              </w:rPr>
-              <w:t>Reinchstein</w:t>
-            </w:r>
-            <w:proofErr w:type="spellEnd"/>
-            <w:r>
-              <w:rPr>
-                <w:sz w:val="18"/>
-                <w:szCs w:val="18"/>
-                <w:lang w:val="en-US"/>
-              </w:rPr>
-              <w:t xml:space="preserve">, </w:t>
-            </w:r>
-            <w:proofErr w:type="spellStart"/>
-            <w:r>
-              <w:rPr>
-                <w:sz w:val="18"/>
-                <w:szCs w:val="18"/>
-                <w:lang w:val="en-US"/>
-              </w:rPr>
-              <w:t>Falge</w:t>
-            </w:r>
-            <w:proofErr w:type="spellEnd"/>
-            <w:r>
-              <w:rPr>
-                <w:sz w:val="18"/>
-                <w:szCs w:val="18"/>
-                <w:lang w:val="en-US"/>
-              </w:rPr>
-              <w:t xml:space="preserve"> or </w:t>
-            </w:r>
-            <w:proofErr w:type="spellStart"/>
-            <w:r>
-              <w:rPr>
-                <w:sz w:val="18"/>
-                <w:szCs w:val="18"/>
-                <w:lang w:val="en-US"/>
-              </w:rPr>
-              <w:t>Lasslop</w:t>
-            </w:r>
-            <w:proofErr w:type="spellEnd"/>
-            <w:r>
-              <w:rPr>
-                <w:sz w:val="18"/>
-                <w:szCs w:val="18"/>
-                <w:lang w:val="en-US"/>
-              </w:rPr>
-              <w:t>) according to hesseflux tool (</w:t>
-            </w:r>
-            <w:r>
-              <w:rPr>
-                <w:sz w:val="18"/>
-                <w:szCs w:val="18"/>
-                <w:lang w:val="en-US"/>
-              </w:rPr>
-              <w:t>https://github.com/mcuntz/hesseflux</w:t>
-            </w:r>
-            <w:r>
-              <w:rPr>
-                <w:sz w:val="18"/>
-                <w:szCs w:val="18"/>
-                <w:lang w:val="en-US"/>
-              </w:rPr>
-              <w:t>)</w:t>
+              <w:t xml:space="preserve"> to implement (Reinchstein, Falge or Lasslop) according to hesseflux tool (https://github.com/mcuntz/hesseflux)</w:t>
             </w:r>
           </w:p>
           <w:p>
@@ -7659,23 +7364,7 @@
                 <w:szCs w:val="18"/>
                 <w:lang w:val="en-US"/>
               </w:rPr>
-              <w:t xml:space="preserve">Transformation of daily time series into </w:t>
-            </w:r>
-            <w:r>
-              <w:rPr>
-                <w:sz w:val="18"/>
-                <w:szCs w:val="18"/>
-                <w:lang w:val="en-US"/>
-              </w:rPr>
-              <w:t>15-day</w:t>
-            </w:r>
-            <w:r>
-              <w:rPr>
-                <w:sz w:val="18"/>
-                <w:szCs w:val="18"/>
-                <w:lang w:val="en-US"/>
-              </w:rPr>
-              <w:t xml:space="preserve"> time series</w:t>
+              <w:t>Transformation of daily time series into 15-day time series</w:t>
             </w:r>
           </w:p>
         </w:tc>
@@ -8607,16 +8296,14 @@
               </w:rPr>
               <w:t xml:space="preserve">Rows to </w:t>
             </w:r>
-            <w:proofErr w:type="spellStart"/>
-            <w:r>
-              <w:rPr>
-                <w:sz w:val="18"/>
-                <w:szCs w:val="18"/>
-                <w:lang w:val="en-US"/>
-              </w:rPr>
-              <w:t>skipt</w:t>
-            </w:r>
-            <w:proofErr w:type="spellEnd"/>
+            <w:r>
+              <w:rPr>
+                <w:sz w:val="18"/>
+                <w:szCs w:val="18"/>
+                <w:lang w:val="en-US"/>
+              </w:rPr>
+              <w:t>skip</w:t>
+            </w:r>
             <w:r>
               <w:rPr>
                 <w:sz w:val="18"/>
@@ -8716,15 +8403,7 @@
                 <w:szCs w:val="18"/>
                 <w:lang w:val="en-US"/>
               </w:rPr>
-              <w:t>Undef</w:t>
-            </w:r>
-            <w:r>
-              <w:rPr>
-                <w:sz w:val="18"/>
-                <w:szCs w:val="18"/>
-                <w:lang w:val="en-US"/>
-              </w:rPr>
-              <w:t>ine</w:t>
+              <w:t>Undefined</w:t>
             </w:r>
             <w:r>
               <w:rPr>
@@ -8921,16 +8600,14 @@
               </w:rPr>
               <w:t xml:space="preserve">File to save </w:t>
             </w:r>
-            <w:proofErr w:type="gramStart"/>
-            <w:r>
-              <w:rPr>
-                <w:sz w:val="18"/>
-                <w:szCs w:val="18"/>
-                <w:lang w:val="en-US"/>
-              </w:rPr>
-              <w:t>the  NEE</w:t>
-            </w:r>
-            <w:proofErr w:type="gramEnd"/>
+            <w:r>
+              <w:rPr>
+                <w:sz w:val="18"/>
+                <w:szCs w:val="18"/>
+                <w:lang w:val="en-US"/>
+              </w:rPr>
+              <w:t>the NEE</w:t>
+            </w:r>
             <w:r>
               <w:rPr>
                 <w:sz w:val="18"/>
@@ -8959,25 +8636,7 @@
                 <w:szCs w:val="18"/>
                 <w:lang w:val="en-US"/>
               </w:rPr>
-              <w:t>\</w:t>
-            </w:r>
-            <w:proofErr w:type="spellStart"/>
-            <w:r>
-              <w:rPr>
-                <w:sz w:val="18"/>
-                <w:szCs w:val="18"/>
-                <w:lang w:val="en-US"/>
-              </w:rPr>
-              <w:t>NEE_output</w:t>
-            </w:r>
-            <w:proofErr w:type="spellEnd"/>
-            <w:r>
-              <w:rPr>
-                <w:sz w:val="18"/>
-                <w:szCs w:val="18"/>
-                <w:lang w:val="en-US"/>
-              </w:rPr>
-              <w:t>\</w:t>
+              <w:t>\NEE_output\</w:t>
             </w:r>
           </w:p>
         </w:tc>
@@ -9141,15 +8800,7 @@
                 <w:szCs w:val="18"/>
                 <w:lang w:val="en-US"/>
               </w:rPr>
-              <w:t xml:space="preserve">Setting null values for flagged data </w:t>
-            </w:r>
-            <w:r>
-              <w:rPr>
-                <w:sz w:val="18"/>
-                <w:szCs w:val="18"/>
-                <w:lang w:val="en-US"/>
-              </w:rPr>
-              <w:t>in processed NEE files</w:t>
+              <w:t>Setting null values for flagged data in processed NEE files</w:t>
             </w:r>
           </w:p>
         </w:tc>
@@ -9522,15 +9173,7 @@
                 <w:szCs w:val="18"/>
                 <w:lang w:val="en-US"/>
               </w:rPr>
-              <w:t xml:space="preserve">Data correction parameters </w:t>
-            </w:r>
-            <w:r>
-              <w:rPr>
-                <w:sz w:val="18"/>
-                <w:szCs w:val="18"/>
-                <w:lang w:val="en-US"/>
-              </w:rPr>
-              <w:t>according to hesseflux tool (https://github.com/mcuntz/hesseflux)</w:t>
+              <w:t>Data correction parameters according to hesseflux tool (https://github.com/mcuntz/hesseflux)</w:t>
             </w:r>
           </w:p>
           <w:p>
@@ -10732,16 +10375,14 @@
                 <w:lang w:val="en-US"/>
               </w:rPr>
             </w:pPr>
-            <w:proofErr w:type="spellStart"/>
-            <w:r>
-              <w:rPr>
-                <w:sz w:val="18"/>
-                <w:szCs w:val="18"/>
-                <w:lang w:val="en-US"/>
-              </w:rPr>
-              <w:t>Maximun</w:t>
-            </w:r>
-            <w:proofErr w:type="spellEnd"/>
+            <w:r>
+              <w:rPr>
+                <w:sz w:val="18"/>
+                <w:szCs w:val="18"/>
+                <w:lang w:val="en-US"/>
+              </w:rPr>
+              <w:t>Maximum</w:t>
+            </w:r>
             <w:r>
               <w:rPr>
                 <w:sz w:val="18"/>
@@ -10834,16 +10475,14 @@
                 <w:lang w:val="en-US"/>
               </w:rPr>
             </w:pPr>
-            <w:proofErr w:type="spellStart"/>
-            <w:r>
-              <w:rPr>
-                <w:sz w:val="18"/>
-                <w:szCs w:val="18"/>
-                <w:lang w:val="en-US"/>
-              </w:rPr>
-              <w:t>Maximun</w:t>
-            </w:r>
-            <w:proofErr w:type="spellEnd"/>
+            <w:r>
+              <w:rPr>
+                <w:sz w:val="18"/>
+                <w:szCs w:val="18"/>
+                <w:lang w:val="en-US"/>
+              </w:rPr>
+              <w:t>Maximum</w:t>
+            </w:r>
             <w:r>
               <w:rPr>
                 <w:sz w:val="18"/>
@@ -11036,16 +10675,14 @@
               </w:rPr>
               <w:t xml:space="preserve">Indicate if the rolling average </w:t>
             </w:r>
-            <w:proofErr w:type="gramStart"/>
-            <w:r>
-              <w:rPr>
-                <w:sz w:val="18"/>
-                <w:szCs w:val="18"/>
-                <w:lang w:val="en-US"/>
-              </w:rPr>
-              <w:t>has to</w:t>
-            </w:r>
-            <w:proofErr w:type="gramEnd"/>
+            <w:r>
+              <w:rPr>
+                <w:sz w:val="18"/>
+                <w:szCs w:val="18"/>
+                <w:lang w:val="en-US"/>
+              </w:rPr>
+              <w:t>must</w:t>
+            </w:r>
             <w:r>
               <w:rPr>
                 <w:sz w:val="18"/>
@@ -11237,31 +10874,7 @@
                 <w:szCs w:val="18"/>
                 <w:lang w:val="en-US"/>
               </w:rPr>
-              <w:t>Climatological</w:t>
-            </w:r>
-            <w:r>
-              <w:rPr>
-                <w:sz w:val="18"/>
-                <w:szCs w:val="18"/>
-                <w:lang w:val="en-US"/>
-              </w:rPr>
-              <w:t xml:space="preserve"> footprint parameters</w:t>
-            </w:r>
-            <w:r>
-              <w:rPr>
-                <w:sz w:val="18"/>
-                <w:szCs w:val="18"/>
-                <w:lang w:val="en-US"/>
-              </w:rPr>
-              <w:t xml:space="preserve"> </w:t>
-            </w:r>
-            <w:r>
-              <w:rPr>
-                <w:sz w:val="18"/>
-                <w:szCs w:val="18"/>
-                <w:lang w:val="en-US"/>
-              </w:rPr>
-              <w:t>according</w:t>
+              <w:t>Climatological footprint parameters according</w:t>
             </w:r>
             <w:r>
               <w:rPr>
@@ -12515,16 +12128,14 @@
                 <w:lang w:val="en-US"/>
               </w:rPr>
             </w:pPr>
-            <w:proofErr w:type="spellStart"/>
-            <w:r>
-              <w:rPr>
-                <w:sz w:val="18"/>
-                <w:szCs w:val="18"/>
-                <w:lang w:val="en-US"/>
-              </w:rPr>
-              <w:t>Maximun</w:t>
-            </w:r>
-            <w:proofErr w:type="spellEnd"/>
+            <w:r>
+              <w:rPr>
+                <w:sz w:val="18"/>
+                <w:szCs w:val="18"/>
+                <w:lang w:val="en-US"/>
+              </w:rPr>
+              <w:t>Maximum</w:t>
+            </w:r>
             <w:r>
               <w:rPr>
                 <w:sz w:val="18"/>
@@ -12708,16 +12319,14 @@
                 <w:lang w:val="en-US"/>
               </w:rPr>
             </w:pPr>
-            <w:proofErr w:type="spellStart"/>
-            <w:r>
-              <w:rPr>
-                <w:sz w:val="18"/>
-                <w:szCs w:val="18"/>
-                <w:lang w:val="en-US"/>
-              </w:rPr>
-              <w:t>Minimun</w:t>
-            </w:r>
-            <w:proofErr w:type="spellEnd"/>
+            <w:r>
+              <w:rPr>
+                <w:sz w:val="18"/>
+                <w:szCs w:val="18"/>
+                <w:lang w:val="en-US"/>
+              </w:rPr>
+              <w:t>Minimum</w:t>
+            </w:r>
             <w:r>
               <w:rPr>
                 <w:sz w:val="18"/>
@@ -12810,16 +12419,14 @@
                 <w:lang w:val="en-US"/>
               </w:rPr>
             </w:pPr>
-            <w:proofErr w:type="spellStart"/>
-            <w:r>
-              <w:rPr>
-                <w:sz w:val="18"/>
-                <w:szCs w:val="18"/>
-                <w:lang w:val="en-US"/>
-              </w:rPr>
-              <w:t>Minimun</w:t>
-            </w:r>
-            <w:proofErr w:type="spellEnd"/>
+            <w:r>
+              <w:rPr>
+                <w:sz w:val="18"/>
+                <w:szCs w:val="18"/>
+                <w:lang w:val="en-US"/>
+              </w:rPr>
+              <w:t>Minimum</w:t>
+            </w:r>
             <w:r>
               <w:rPr>
                 <w:sz w:val="18"/>
@@ -12981,7 +12588,6 @@
                 <w:szCs w:val="18"/>
               </w:rPr>
             </w:pPr>
-            <w:proofErr w:type="spellStart"/>
             <w:r>
               <w:rPr>
                 <w:b/>
@@ -12992,7 +12598,6 @@
               </w:rPr>
               <w:t>rolling_window_ev_meteo_sat</w:t>
             </w:r>
-            <w:proofErr w:type="spellEnd"/>
           </w:p>
         </w:tc>
         <w:tc>
@@ -13359,6 +12964,7 @@
                 <w:sz w:val="18"/>
                 <w:szCs w:val="18"/>
               </w:rPr>
+              <w:lastRenderedPageBreak/>
               <w:t>model_name</w:t>
             </w:r>
           </w:p>
@@ -13383,16 +12989,14 @@
               </w:rPr>
               <w:t xml:space="preserve">indicate the ranked number of the model to </w:t>
             </w:r>
-            <w:proofErr w:type="spellStart"/>
-            <w:r>
-              <w:rPr>
-                <w:sz w:val="18"/>
-                <w:szCs w:val="18"/>
-                <w:lang w:val="en-US"/>
-              </w:rPr>
-              <w:t>analize</w:t>
-            </w:r>
-            <w:proofErr w:type="spellEnd"/>
+            <w:r>
+              <w:rPr>
+                <w:sz w:val="18"/>
+                <w:szCs w:val="18"/>
+                <w:lang w:val="en-US"/>
+              </w:rPr>
+              <w:t>analyze</w:t>
+            </w:r>
             <w:r>
               <w:rPr>
                 <w:sz w:val="18"/>
@@ -13469,7 +13073,6 @@
                 <w:sz w:val="18"/>
                 <w:szCs w:val="18"/>
               </w:rPr>
-              <w:lastRenderedPageBreak/>
               <w:t>feature_collection</w:t>
             </w:r>
           </w:p>
@@ -14112,14 +13715,12 @@
         </w:rPr>
         <w:t>*</w:t>
       </w:r>
-      <w:proofErr w:type="gramStart"/>
-      <w:r>
-        <w:rPr>
-          <w:lang w:val="en-US"/>
-        </w:rPr>
-        <w:t>FX.-</w:t>
-      </w:r>
-      <w:proofErr w:type="gramEnd"/>
+      <w:r>
+        <w:rPr>
+          <w:lang w:val="en-US"/>
+        </w:rPr>
+        <w:t>FX. -</w:t>
+      </w:r>
       <w:r>
         <w:rPr>
           <w:lang w:val="en-US"/>
@@ -14130,21 +13731,7 @@
         <w:rPr>
           <w:lang w:val="en-US"/>
         </w:rPr>
-        <w:t xml:space="preserve">to worked in </w:t>
-      </w:r>
-      <w:proofErr w:type="spellStart"/>
-      <w:r>
-        <w:rPr>
-          <w:lang w:val="en-US"/>
-        </w:rPr>
-        <w:t>VLabs</w:t>
-      </w:r>
-      <w:proofErr w:type="spellEnd"/>
-      <w:r>
-        <w:rPr>
-          <w:lang w:val="en-US"/>
-        </w:rPr>
-        <w:t xml:space="preserve"> environment.</w:t>
+        <w:t>to worked in VLabs environment.</w:t>
       </w:r>
     </w:p>
     <w:p>
